--- a/Logical_and_Theoretical_Foundaiton_of_CS/exercises/Exercise_1.docx
+++ b/Logical_and_Theoretical_Foundaiton_of_CS/exercises/Exercise_1.docx
@@ -11,10 +11,31 @@
         </w:numPr>
       </w:pPr>
       <w:r>
-        <w:t>Equivalence relations are reflexive, antisymmetric, and transitiv.</w:t>
-      </w:r>
-      <w:r>
-        <w:t>==</w:t>
+        <w:t xml:space="preserve">Equivalence relations are reflexive, </w:t>
+      </w:r>
+      <w:proofErr w:type="spellStart"/>
+      <w:r>
+        <w:t>antisymmetric</w:t>
+      </w:r>
+      <w:proofErr w:type="spellEnd"/>
+      <w:r>
+        <w:t xml:space="preserve">, and </w:t>
+      </w:r>
+      <w:proofErr w:type="spellStart"/>
+      <w:r>
+        <w:t>transitiv</w:t>
+      </w:r>
+      <w:proofErr w:type="spellEnd"/>
+      <w:proofErr w:type="gramStart"/>
+      <w:r>
+        <w:t>.</w:t>
+      </w:r>
+      <w:r>
+        <w:t>=</w:t>
+      </w:r>
+      <w:proofErr w:type="gramEnd"/>
+      <w:r>
+        <w:t>=</w:t>
       </w:r>
       <w:r>
         <w:t xml:space="preserve"> </w:t>
@@ -69,11 +90,28 @@
       <w:r>
         <w:t>In a group (G</w:t>
       </w:r>
-      <w:r>
-        <w:t>, . , e) where a</w:t>
-      </w:r>
-      <w:r>
-        <w:t>1 den</w:t>
+      <w:proofErr w:type="gramStart"/>
+      <w:r>
+        <w:t>, .</w:t>
+      </w:r>
+      <w:proofErr w:type="gramEnd"/>
+      <w:r>
+        <w:t xml:space="preserve"> , e) where a</w:t>
+      </w:r>
+      <w:r>
+        <w:rPr>
+          <w:vertAlign w:val="superscript"/>
+        </w:rPr>
+        <w:t>-</w:t>
+      </w:r>
+      <w:r>
+        <w:rPr>
+          <w:vertAlign w:val="superscript"/>
+        </w:rPr>
+        <w:t>1</w:t>
+      </w:r>
+      <w:r>
+        <w:t xml:space="preserve"> den</w:t>
       </w:r>
       <w:r>
         <w:t xml:space="preserve">otes the inverse element of a </w:t>
@@ -95,19 +133,15 @@
         <w:t xml:space="preserve"> </w:t>
       </w:r>
       <w:r>
-        <w:t xml:space="preserve">G, the inverse element of a </w:t>
-      </w:r>
-      <w:r>
-        <w:t>.</w:t>
-      </w:r>
-      <w:r>
-        <w:t xml:space="preserve"> b is</w:t>
-      </w:r>
-      <w:r>
-        <w:t xml:space="preserve"> </w:t>
-      </w:r>
+        <w:t xml:space="preserve">G, the inverse element of a . </w:t>
+      </w:r>
+      <w:proofErr w:type="gramStart"/>
       <w:r>
         <w:t>b</w:t>
+      </w:r>
+      <w:proofErr w:type="gramEnd"/>
+      <w:r>
+        <w:t xml:space="preserve"> is b</w:t>
       </w:r>
       <w:r>
         <w:rPr>
@@ -244,7 +278,15 @@
         <w:br/>
       </w:r>
       <w:r>
-        <w:t>In mathematics, an idempotent operation is one where f(f(x)) = f(x). For example, the abs() function is idempotent because abs(abs(x)) = abs(x) for all x.</w:t>
+        <w:t xml:space="preserve">In mathematics, an idempotent operation is one where </w:t>
+      </w:r>
+      <w:proofErr w:type="gramStart"/>
+      <w:r>
+        <w:t>f(</w:t>
+      </w:r>
+      <w:proofErr w:type="gramEnd"/>
+      <w:r>
+        <w:t>f(x)) = f(x). For example, the abs() function is idempotent because abs(abs(x)) = abs(x) for all x.</w:t>
       </w:r>
       <w:r>
         <w:br/>
@@ -299,13 +341,27 @@
         <w:br/>
       </w:r>
       <w:r>
-        <w:t>Example:  Let A = {x : x is a whole number between 4 and 8} and B = {x : x is an even natural number less than 10}.</w:t>
+        <w:t>Example:  Let A = {</w:t>
+      </w:r>
+      <w:proofErr w:type="gramStart"/>
+      <w:r>
+        <w:t>x :</w:t>
+      </w:r>
+      <w:proofErr w:type="gramEnd"/>
+      <w:r>
+        <w:t xml:space="preserve"> x is a whole number between 4 and 8} and B = {x : x is an even natural number less than 10}.</w:t>
       </w:r>
       <w:r>
         <w:br/>
-      </w:r>
-      <w:r>
-        <w:t xml:space="preserve"> A ∩ B = {5, 6, 7} ∩ {2, 4, 6, 8} = {6} = {2, 4, 6, 8} ∩ {5, 6, 7} = B ∩ A.</w:t>
+        <w:t xml:space="preserve"> </w:t>
+      </w:r>
+      <w:proofErr w:type="gramStart"/>
+      <w:r>
+        <w:t>A</w:t>
+      </w:r>
+      <w:proofErr w:type="gramEnd"/>
+      <w:r>
+        <w:t xml:space="preserve"> ∩ B = {5, 6, 7} ∩ {2, 4, 6, 8} = {6} = {2, 4, 6, 8} ∩ {5, 6, 7} = B ∩ A.</w:t>
       </w:r>
     </w:p>
     <w:p>
@@ -364,12 +420,14 @@
       <w:r>
         <w:t xml:space="preserve">== </w:t>
       </w:r>
+      <w:proofErr w:type="gramStart"/>
       <w:r>
         <w:rPr>
           <w:b/>
         </w:rPr>
         <w:t>True</w:t>
       </w:r>
+      <w:proofErr w:type="gramEnd"/>
       <w:r>
         <w:br/>
       </w:r>
@@ -413,14 +471,18 @@
       </w:r>
       <w:r>
         <w:br/>
-      </w:r>
-      <w:r>
-        <w:t>A function f : A → B is a binary relation over A and B that is right-unique.</w:t>
+        <w:t xml:space="preserve">A function </w:t>
+      </w:r>
+      <w:proofErr w:type="gramStart"/>
+      <w:r>
+        <w:t>f :</w:t>
+      </w:r>
+      <w:proofErr w:type="gramEnd"/>
+      <w:r>
+        <w:t xml:space="preserve"> A → B is a binary relation over A and B that is right-unique.</w:t>
       </w:r>
       <w:r>
         <w:br/>
-      </w:r>
-      <w:r>
         <w:t>(For this reason, a binary relation that is right-unique is often called functional).</w:t>
       </w:r>
       <w:r>
@@ -447,7 +509,15 @@
         </w:numPr>
       </w:pPr>
       <w:r>
-        <w:t>Each group is abelian w.r.t. its operation</w:t>
+        <w:t xml:space="preserve">Each group is </w:t>
+      </w:r>
+      <w:proofErr w:type="spellStart"/>
+      <w:r>
+        <w:t>abelian</w:t>
+      </w:r>
+      <w:proofErr w:type="spellEnd"/>
+      <w:r>
+        <w:t xml:space="preserve"> w.r.t. its operation</w:t>
       </w:r>
       <w:r>
         <w:t xml:space="preserve">. == </w:t>
@@ -460,7 +530,30 @@
       </w:r>
       <w:r>
         <w:br/>
-        <w:t xml:space="preserve">Ans: Group has four (closure, associativity, identity, Inverse ) axioms but Abelian Group has five (4 + , commutativity ) axioms </w:t>
+      </w:r>
+      <w:proofErr w:type="spellStart"/>
+      <w:r>
+        <w:t>Ans</w:t>
+      </w:r>
+      <w:proofErr w:type="spellEnd"/>
+      <w:r>
+        <w:t xml:space="preserve">: Group has four (closure, associativity, identity, Inverse ) axioms but </w:t>
+      </w:r>
+      <w:proofErr w:type="spellStart"/>
+      <w:r>
+        <w:t>Abelian</w:t>
+      </w:r>
+      <w:proofErr w:type="spellEnd"/>
+      <w:r>
+        <w:t xml:space="preserve"> Group has five (4 + , </w:t>
+      </w:r>
+      <w:proofErr w:type="spellStart"/>
+      <w:r>
+        <w:t>commutativity</w:t>
+      </w:r>
+      <w:proofErr w:type="spellEnd"/>
+      <w:r>
+        <w:t xml:space="preserve"> ) axioms </w:t>
       </w:r>
     </w:p>
     <w:p>
@@ -472,7 +565,11 @@
         </w:numPr>
       </w:pPr>
       <w:r>
-        <w:t>(Z</w:t>
+        <w:t>(</w:t>
+      </w:r>
+      <w:proofErr w:type="gramStart"/>
+      <w:r>
+        <w:t>Z</w:t>
       </w:r>
       <w:r>
         <w:t xml:space="preserve">  </w:t>
@@ -483,6 +580,7 @@
       <w:r>
         <w:t>+</w:t>
       </w:r>
+      <w:proofErr w:type="gramEnd"/>
       <w:r>
         <w:t xml:space="preserve"> </w:t>
       </w:r>
@@ -499,7 +597,7 @@
         <w:t xml:space="preserve"> 1) is a field with the usual addition and multiplication.</w:t>
       </w:r>
       <w:r>
-        <w:t xml:space="preserve"> == True (Confused)</w:t>
+        <w:t xml:space="preserve"> == True</w:t>
       </w:r>
     </w:p>
     <w:p>
@@ -514,7 +612,15 @@
         <w:t>Tw</w:t>
       </w:r>
       <w:r>
-        <w:t xml:space="preserve">o sets A and B are equal iff A </w:t>
+        <w:t xml:space="preserve">o sets A and B are equal </w:t>
+      </w:r>
+      <w:proofErr w:type="spellStart"/>
+      <w:r>
+        <w:t>iff</w:t>
+      </w:r>
+      <w:proofErr w:type="spellEnd"/>
+      <w:r>
+        <w:t xml:space="preserve"> A </w:t>
       </w:r>
       <w:r>
         <w:rPr>
@@ -529,19 +635,212 @@
         <w:rPr>
           <w:rFonts w:ascii="Cambria Math" w:hAnsi="Cambria Math" w:cs="Cambria Math"/>
         </w:rPr>
-        <w:t>⊆</w:t>
-      </w:r>
-      <w:r>
-        <w:rPr>
-          <w:rFonts w:ascii="Cambria Math" w:hAnsi="Cambria Math" w:cs="Cambria Math"/>
+        <w:t xml:space="preserve">⊆ </w:t>
+      </w:r>
+      <w:r>
+        <w:t>A.</w:t>
+      </w:r>
+      <w:r>
+        <w:t xml:space="preserve"> =</w:t>
+      </w:r>
+      <w:r>
+        <w:t xml:space="preserve"> </w:t>
+      </w:r>
+      <w:r>
+        <w:rPr>
+          <w:b/>
+        </w:rPr>
+        <w:t xml:space="preserve">True </w:t>
+      </w:r>
+      <w:r>
+        <w:br/>
+      </w:r>
+      <w:hyperlink r:id="rId12" w:history="1">
+        <w:r>
+          <w:rPr>
+            <w:rStyle w:val="Hyperlink"/>
+          </w:rPr>
+          <w:t>http://www.philosophy-index.com/logic/terms/subset.php</w:t>
+        </w:r>
+      </w:hyperlink>
+    </w:p>
+    <w:p/>
+    <w:p/>
+    <w:p/>
+    <w:p>
+      <w:r>
+        <w:rPr>
+          <w:b/>
+        </w:rPr>
+        <w:lastRenderedPageBreak/>
+        <w:t>Exercise 2:</w:t>
+      </w:r>
+    </w:p>
+    <w:p>
+      <w:pPr>
+        <w:pStyle w:val="ListParagraph"/>
+        <w:numPr>
+          <w:ilvl w:val="0"/>
+          <w:numId w:val="2"/>
+        </w:numPr>
+      </w:pPr>
+      <w:r>
+        <w:t>Some helps :</w:t>
+      </w:r>
+      <w:r>
+        <w:br/>
+      </w:r>
+      <w:hyperlink r:id="rId13" w:history="1">
+        <w:r>
+          <w:rPr>
+            <w:rStyle w:val="Hyperlink"/>
+          </w:rPr>
+          <w:t>https://www.khanacademy.org/computing/computer-science/cryptography/modarithmetic/e/congruence-relation</w:t>
+        </w:r>
+      </w:hyperlink>
+      <w:r>
+        <w:t xml:space="preserve"> </w:t>
+      </w:r>
+      <w:r>
+        <w:br/>
+      </w:r>
+    </w:p>
+    <w:p>
+      <w:pPr>
+        <w:pStyle w:val="ListParagraph"/>
+      </w:pPr>
+      <w:r>
+        <w:t>To prove congruence we need to prove that a</w:t>
+      </w:r>
+      <w:r>
+        <w:rPr>
+          <w:rFonts w:ascii="Arial" w:hAnsi="Arial" w:cs="Arial"/>
+          <w:color w:val="222222"/>
+          <w:sz w:val="21"/>
+          <w:szCs w:val="21"/>
+          <w:shd w:val="clear" w:color="auto" w:fill="FFFFFF"/>
+        </w:rPr>
+        <w:t> </w:t>
+      </w:r>
+      <w:r>
+        <w:rPr>
+          <w:noProof/>
+        </w:rPr>
+        <w:drawing>
+          <wp:inline distT="0" distB="0" distL="0" distR="0">
+            <wp:extent cx="190500" cy="114300"/>
+            <wp:effectExtent l="0" t="0" r="0" b="0"/>
+            <wp:docPr id="3" name="Picture 3" descr="\equiv"/>
+            <wp:cNvGraphicFramePr>
+              <a:graphicFrameLocks xmlns:a="http://schemas.openxmlformats.org/drawingml/2006/main" noChangeAspect="1"/>
+            </wp:cNvGraphicFramePr>
+            <a:graphic xmlns:a="http://schemas.openxmlformats.org/drawingml/2006/main">
+              <a:graphicData uri="http://schemas.openxmlformats.org/drawingml/2006/picture">
+                <pic:pic xmlns:pic="http://schemas.openxmlformats.org/drawingml/2006/picture">
+                  <pic:nvPicPr>
+                    <pic:cNvPr id="0" name="Picture 11" descr="\equiv"/>
+                    <pic:cNvPicPr>
+                      <a:picLocks noChangeAspect="1" noChangeArrowheads="1"/>
+                    </pic:cNvPicPr>
+                  </pic:nvPicPr>
+                  <pic:blipFill>
+                    <a:blip r:embed="rId14">
+                      <a:extLst>
+                        <a:ext uri="{28A0092B-C50C-407E-A947-70E740481C1C}">
+                          <a14:useLocalDpi xmlns:a14="http://schemas.microsoft.com/office/drawing/2010/main" val="0"/>
+                        </a:ext>
+                      </a:extLst>
+                    </a:blip>
+                    <a:srcRect/>
+                    <a:stretch>
+                      <a:fillRect/>
+                    </a:stretch>
+                  </pic:blipFill>
+                  <pic:spPr bwMode="auto">
+                    <a:xfrm>
+                      <a:off x="0" y="0"/>
+                      <a:ext cx="190500" cy="114300"/>
+                    </a:xfrm>
+                    <a:prstGeom prst="rect">
+                      <a:avLst/>
+                    </a:prstGeom>
+                    <a:noFill/>
+                    <a:ln>
+                      <a:noFill/>
+                    </a:ln>
+                  </pic:spPr>
+                </pic:pic>
+              </a:graphicData>
+            </a:graphic>
+          </wp:inline>
+        </w:drawing>
+      </w:r>
+      <w:proofErr w:type="gramStart"/>
+      <w:r>
+        <w:rPr>
+          <w:rFonts w:ascii="Arial" w:hAnsi="Arial" w:cs="Arial"/>
+          <w:color w:val="222222"/>
+          <w:sz w:val="21"/>
+          <w:szCs w:val="21"/>
+          <w:shd w:val="clear" w:color="auto" w:fill="FFFFFF"/>
+        </w:rPr>
+        <w:t>b(</w:t>
+      </w:r>
+      <w:proofErr w:type="gramEnd"/>
+      <w:r>
+        <w:rPr>
+          <w:rFonts w:ascii="Arial" w:hAnsi="Arial" w:cs="Arial"/>
+          <w:color w:val="222222"/>
+          <w:sz w:val="21"/>
+          <w:szCs w:val="21"/>
+          <w:shd w:val="clear" w:color="auto" w:fill="FFFFFF"/>
+        </w:rPr>
+        <w:t xml:space="preserve"> mod n</w:t>
+      </w:r>
+      <w:r>
+        <w:rPr>
+          <w:rFonts w:ascii="Arial" w:hAnsi="Arial" w:cs="Arial"/>
+          <w:color w:val="222222"/>
+          <w:sz w:val="21"/>
+          <w:szCs w:val="21"/>
+          <w:shd w:val="clear" w:color="auto" w:fill="FFFFFF"/>
+        </w:rPr>
+        <w:t>)</w:t>
+      </w:r>
+      <w:r>
+        <w:rPr>
+          <w:rFonts w:ascii="Arial" w:hAnsi="Arial" w:cs="Arial"/>
+          <w:color w:val="222222"/>
+          <w:sz w:val="21"/>
+          <w:szCs w:val="21"/>
+          <w:shd w:val="clear" w:color="auto" w:fill="FFFFFF"/>
+        </w:rPr>
+        <w:t xml:space="preserve"> where </w:t>
+      </w:r>
+      <w:proofErr w:type="spellStart"/>
+      <w:r>
+        <w:rPr>
+          <w:rFonts w:ascii="Arial" w:hAnsi="Arial" w:cs="Arial"/>
+          <w:color w:val="222222"/>
+          <w:sz w:val="21"/>
+          <w:szCs w:val="21"/>
+          <w:shd w:val="clear" w:color="auto" w:fill="FFFFFF"/>
+        </w:rPr>
+        <w:t>a,b,n</w:t>
+      </w:r>
+      <w:proofErr w:type="spellEnd"/>
+      <w:r>
+        <w:rPr>
+          <w:rFonts w:ascii="Arial" w:hAnsi="Arial" w:cs="Arial"/>
+          <w:color w:val="222222"/>
+          <w:sz w:val="21"/>
+          <w:szCs w:val="21"/>
+          <w:shd w:val="clear" w:color="auto" w:fill="FFFFFF"/>
         </w:rPr>
         <w:t xml:space="preserve"> </w:t>
       </w:r>
       <w:bookmarkStart w:id="0" w:name="_GoBack"/>
       <w:bookmarkEnd w:id="0"/>
-      <w:r>
-        <w:t>A.</w:t>
-      </w:r>
     </w:p>
     <w:sectPr>
       <w:pgSz w:w="12240" w:h="15840"/>
@@ -644,8 +943,100 @@
       </w:pPr>
     </w:lvl>
   </w:abstractNum>
+  <w:abstractNum w:abstractNumId="1">
+    <w:nsid w:val="5ECF0418"/>
+    <w:multiLevelType w:val="hybridMultilevel"/>
+    <w:tmpl w:val="028AB686"/>
+    <w:lvl w:ilvl="0" w:tplc="04090019">
+      <w:start w:val="1"/>
+      <w:numFmt w:val="lowerLetter"/>
+      <w:lvlText w:val="%1."/>
+      <w:lvlJc w:val="left"/>
+      <w:pPr>
+        <w:ind w:left="720" w:hanging="360"/>
+      </w:pPr>
+      <w:rPr>
+        <w:rFonts w:hint="default"/>
+      </w:rPr>
+    </w:lvl>
+    <w:lvl w:ilvl="1" w:tplc="04090019" w:tentative="1">
+      <w:start w:val="1"/>
+      <w:numFmt w:val="lowerLetter"/>
+      <w:lvlText w:val="%2."/>
+      <w:lvlJc w:val="left"/>
+      <w:pPr>
+        <w:ind w:left="1440" w:hanging="360"/>
+      </w:pPr>
+    </w:lvl>
+    <w:lvl w:ilvl="2" w:tplc="0409001B" w:tentative="1">
+      <w:start w:val="1"/>
+      <w:numFmt w:val="lowerRoman"/>
+      <w:lvlText w:val="%3."/>
+      <w:lvlJc w:val="right"/>
+      <w:pPr>
+        <w:ind w:left="2160" w:hanging="180"/>
+      </w:pPr>
+    </w:lvl>
+    <w:lvl w:ilvl="3" w:tplc="0409000F" w:tentative="1">
+      <w:start w:val="1"/>
+      <w:numFmt w:val="decimal"/>
+      <w:lvlText w:val="%4."/>
+      <w:lvlJc w:val="left"/>
+      <w:pPr>
+        <w:ind w:left="2880" w:hanging="360"/>
+      </w:pPr>
+    </w:lvl>
+    <w:lvl w:ilvl="4" w:tplc="04090019" w:tentative="1">
+      <w:start w:val="1"/>
+      <w:numFmt w:val="lowerLetter"/>
+      <w:lvlText w:val="%5."/>
+      <w:lvlJc w:val="left"/>
+      <w:pPr>
+        <w:ind w:left="3600" w:hanging="360"/>
+      </w:pPr>
+    </w:lvl>
+    <w:lvl w:ilvl="5" w:tplc="0409001B" w:tentative="1">
+      <w:start w:val="1"/>
+      <w:numFmt w:val="lowerRoman"/>
+      <w:lvlText w:val="%6."/>
+      <w:lvlJc w:val="right"/>
+      <w:pPr>
+        <w:ind w:left="4320" w:hanging="180"/>
+      </w:pPr>
+    </w:lvl>
+    <w:lvl w:ilvl="6" w:tplc="0409000F" w:tentative="1">
+      <w:start w:val="1"/>
+      <w:numFmt w:val="decimal"/>
+      <w:lvlText w:val="%7."/>
+      <w:lvlJc w:val="left"/>
+      <w:pPr>
+        <w:ind w:left="5040" w:hanging="360"/>
+      </w:pPr>
+    </w:lvl>
+    <w:lvl w:ilvl="7" w:tplc="04090019" w:tentative="1">
+      <w:start w:val="1"/>
+      <w:numFmt w:val="lowerLetter"/>
+      <w:lvlText w:val="%8."/>
+      <w:lvlJc w:val="left"/>
+      <w:pPr>
+        <w:ind w:left="5760" w:hanging="360"/>
+      </w:pPr>
+    </w:lvl>
+    <w:lvl w:ilvl="8" w:tplc="0409001B" w:tentative="1">
+      <w:start w:val="1"/>
+      <w:numFmt w:val="lowerRoman"/>
+      <w:lvlText w:val="%9."/>
+      <w:lvlJc w:val="right"/>
+      <w:pPr>
+        <w:ind w:left="6480" w:hanging="180"/>
+      </w:pPr>
+    </w:lvl>
+  </w:abstractNum>
   <w:num w:numId="1">
     <w:abstractNumId w:val="0"/>
+  </w:num>
+  <w:num w:numId="2">
+    <w:abstractNumId w:val="1"/>
   </w:num>
 </w:numbering>
 </file>
@@ -859,6 +1250,36 @@
       <w:u w:val="single"/>
     </w:rPr>
   </w:style>
+  <w:style w:type="paragraph" w:styleId="BalloonText">
+    <w:name w:val="Balloon Text"/>
+    <w:basedOn w:val="Normal"/>
+    <w:link w:val="BalloonTextChar"/>
+    <w:uiPriority w:val="99"/>
+    <w:semiHidden/>
+    <w:unhideWhenUsed/>
+    <w:rsid w:val="00A5174D"/>
+    <w:pPr>
+      <w:spacing w:after="0" w:line="240" w:lineRule="auto"/>
+    </w:pPr>
+    <w:rPr>
+      <w:rFonts w:ascii="Tahoma" w:hAnsi="Tahoma" w:cs="Tahoma"/>
+      <w:sz w:val="16"/>
+      <w:szCs w:val="16"/>
+    </w:rPr>
+  </w:style>
+  <w:style w:type="character" w:customStyle="1" w:styleId="BalloonTextChar">
+    <w:name w:val="Balloon Text Char"/>
+    <w:basedOn w:val="DefaultParagraphFont"/>
+    <w:link w:val="BalloonText"/>
+    <w:uiPriority w:val="99"/>
+    <w:semiHidden/>
+    <w:rsid w:val="00A5174D"/>
+    <w:rPr>
+      <w:rFonts w:ascii="Tahoma" w:hAnsi="Tahoma" w:cs="Tahoma"/>
+      <w:sz w:val="16"/>
+      <w:szCs w:val="16"/>
+    </w:rPr>
+  </w:style>
 </w:styles>
 </file>
 
@@ -1069,6 +1490,36 @@
     <w:rPr>
       <w:color w:val="0000FF"/>
       <w:u w:val="single"/>
+    </w:rPr>
+  </w:style>
+  <w:style w:type="paragraph" w:styleId="BalloonText">
+    <w:name w:val="Balloon Text"/>
+    <w:basedOn w:val="Normal"/>
+    <w:link w:val="BalloonTextChar"/>
+    <w:uiPriority w:val="99"/>
+    <w:semiHidden/>
+    <w:unhideWhenUsed/>
+    <w:rsid w:val="00A5174D"/>
+    <w:pPr>
+      <w:spacing w:after="0" w:line="240" w:lineRule="auto"/>
+    </w:pPr>
+    <w:rPr>
+      <w:rFonts w:ascii="Tahoma" w:hAnsi="Tahoma" w:cs="Tahoma"/>
+      <w:sz w:val="16"/>
+      <w:szCs w:val="16"/>
+    </w:rPr>
+  </w:style>
+  <w:style w:type="character" w:customStyle="1" w:styleId="BalloonTextChar">
+    <w:name w:val="Balloon Text Char"/>
+    <w:basedOn w:val="DefaultParagraphFont"/>
+    <w:link w:val="BalloonText"/>
+    <w:uiPriority w:val="99"/>
+    <w:semiHidden/>
+    <w:rsid w:val="00A5174D"/>
+    <w:rPr>
+      <w:rFonts w:ascii="Tahoma" w:hAnsi="Tahoma" w:cs="Tahoma"/>
+      <w:sz w:val="16"/>
+      <w:szCs w:val="16"/>
     </w:rPr>
   </w:style>
 </w:styles>
